--- a/GPI/GPI - 8160182.docx
+++ b/GPI/GPI - 8160182.docx
@@ -824,24 +824,14 @@
           <w:b/>
           <w:u w:val="single"/>
         </w:rPr>
-        <w:t>Objetiv</w:t>
-      </w:r>
-      <w:bookmarkStart w:id="0" w:name="_GoBack"/>
-      <w:bookmarkEnd w:id="0"/>
+        <w:t>Objetivo</w:t>
+      </w:r>
       <w:r>
         <w:rPr>
           <w:rFonts w:eastAsia="Times New Roman" w:cstheme="minorHAnsi"/>
           <w:b/>
           <w:u w:val="single"/>
         </w:rPr>
-        <w:t>o</w:t>
-      </w:r>
-      <w:r>
-        <w:rPr>
-          <w:rFonts w:eastAsia="Times New Roman" w:cstheme="minorHAnsi"/>
-          <w:b/>
-          <w:u w:val="single"/>
-        </w:rPr>
         <w:t>s</w:t>
       </w:r>
       <w:r>
@@ -1059,7 +1049,19 @@
         <w:rPr>
           <w:rFonts w:eastAsia="Times New Roman" w:cstheme="minorHAnsi"/>
         </w:rPr>
-        <w:t>m também varias informações uteis para ajudar os intervenientes a negociar os seus bens no site.</w:t>
+        <w:t xml:space="preserve">m também varias informações uteis para ajudar os intervenientes a negociar os seus </w:t>
+      </w:r>
+      <w:r>
+        <w:rPr>
+          <w:rFonts w:eastAsia="Times New Roman" w:cstheme="minorHAnsi"/>
+        </w:rPr>
+        <w:t>serviços</w:t>
+      </w:r>
+      <w:r>
+        <w:rPr>
+          <w:rFonts w:eastAsia="Times New Roman" w:cstheme="minorHAnsi"/>
+        </w:rPr>
+        <w:t xml:space="preserve"> no site.</w:t>
       </w:r>
     </w:p>
     <w:p>
@@ -1129,7 +1131,7 @@
           <w:sz w:val="32"/>
         </w:rPr>
       </w:pPr>
-      <w:bookmarkStart w:id="1" w:name="_Hlk508470308"/>
+      <w:bookmarkStart w:id="0" w:name="_Hlk508470308"/>
       <w:r>
         <w:rPr>
           <w:rStyle w:val="normaltextrun"/>
@@ -1151,7 +1153,7 @@
         <w:t>2</w:t>
       </w:r>
     </w:p>
-    <w:bookmarkEnd w:id="1"/>
+    <w:bookmarkEnd w:id="0"/>
     <w:p>
       <w:pPr>
         <w:spacing w:before="240" w:after="0"/>
@@ -1184,13 +1186,16 @@
       </w:r>
       <w:proofErr w:type="gramEnd"/>
       <w:r>
-        <w:t xml:space="preserve"> vendedores individuais como pequenas e grandes empresas vão poder usar o site para tornar disponíveis os seus produtos e serviços e, desta forma, lucrar e expandir os seus horizontes. E as lojas dos </w:t>
-      </w:r>
-      <w:r>
-        <w:t xml:space="preserve">promotores e partes </w:t>
-      </w:r>
-      <w:r>
-        <w:t>interessadas</w:t>
+        <w:t xml:space="preserve"> vendedores individuais como pequenas e grandes empresas vão poder usar o site para tornar disponíveis os seus produtos e serviços e, desta forma, lucrar e expandir os seus horizontes. </w:t>
+      </w:r>
+      <w:r>
+        <w:t>A</w:t>
+      </w:r>
+      <w:r>
+        <w:t xml:space="preserve">s lojas dos </w:t>
+      </w:r>
+      <w:r>
+        <w:t>promotores</w:t>
       </w:r>
       <w:r>
         <w:t xml:space="preserve"> vão estar</w:t>
@@ -1214,7 +1219,13 @@
         <w:t xml:space="preserve">: </w:t>
       </w:r>
       <w:r>
-        <w:t>Um dos requisitos mais importante é a opção de entregar os seus produtos ao domicilio para facilitar a vida às pessoas que têm dificuldade em se deslocar, principalmente produtos alimentares e outras necessidades básicas, em lojas da região do utilizador.</w:t>
+        <w:t>O mais importante vai ser</w:t>
+      </w:r>
+      <w:r>
+        <w:t xml:space="preserve"> a opção de entregar os seus produtos ao domicilio para facilitar a vida às pessoas que têm dificuldade em se deslocar, principalmente produtos alimentares e outras necessidades básicas, em lojas da região do utilizador.</w:t>
+      </w:r>
+      <w:r>
+        <w:t xml:space="preserve"> Mas também permitir a troca de produtos entre utilizadores ao redor do mundo.</w:t>
       </w:r>
     </w:p>
     <w:p>
@@ -1229,21 +1240,13 @@
         <w:t>Influências</w:t>
       </w:r>
       <w:r>
-        <w:t>: Empresas externas podem aliar-se ao site e ajudar a promove-lo ou investir de forma a ficar mais destacada.</w:t>
-      </w:r>
-      <w:r>
-        <w:t xml:space="preserve"> </w:t>
-      </w:r>
-      <w:r>
-        <w:t xml:space="preserve">Hoje em dia é muito comum fazer encomendas online, existem regiões em que é quase impossível obter certos </w:t>
-      </w:r>
-      <w:proofErr w:type="gramStart"/>
-      <w:r>
-        <w:t>produtos</w:t>
-      </w:r>
-      <w:proofErr w:type="gramEnd"/>
-      <w:r>
-        <w:t xml:space="preserve"> mas online tudo está disponível. Há produtos e serviços que precisam de ser entregues ao comprador na hora, se o utilizador não obter aquilo que pretende do site, este será penalizado e, no mínimo terá de perceber o que fez de errado e tentar corrigir.</w:t>
+        <w:t>: Empresas externas podem aliar-se a</w:t>
+      </w:r>
+      <w:r>
+        <w:t xml:space="preserve">o site e ajudar a promove-lo ou </w:t>
+      </w:r>
+      <w:r>
+        <w:t>de forma a ficar mais destacada.</w:t>
       </w:r>
     </w:p>
     <w:p>
@@ -1255,16 +1258,54 @@
           <w:b/>
           <w:u w:val="single"/>
         </w:rPr>
-        <w:lastRenderedPageBreak/>
         <w:t>Pressuposto e restrições</w:t>
       </w:r>
       <w:proofErr w:type="gramStart"/>
       <w:r>
-        <w:t>: É</w:t>
+        <w:t xml:space="preserve">: </w:t>
+      </w:r>
+      <w:r>
+        <w:t>Hoje</w:t>
       </w:r>
       <w:proofErr w:type="gramEnd"/>
       <w:r>
-        <w:t xml:space="preserve"> feita uma estimativa inicial do orçamento do projeto e os gastos são controlados semanalmente.</w:t>
+        <w:t xml:space="preserve"> em dia é muito comum fazer encomendas online</w:t>
+      </w:r>
+      <w:r>
+        <w:t>, é onde</w:t>
+      </w:r>
+      <w:r>
+        <w:t xml:space="preserve"> </w:t>
+      </w:r>
+      <w:r>
+        <w:t>se encontra</w:t>
+      </w:r>
+      <w:r>
+        <w:t xml:space="preserve"> </w:t>
+      </w:r>
+      <w:r>
+        <w:t>tu</w:t>
+      </w:r>
+      <w:r>
+        <w:t>do o que é produto ou serviço</w:t>
+      </w:r>
+      <w:r>
+        <w:t xml:space="preserve"> imaginável</w:t>
+      </w:r>
+      <w:r>
+        <w:t>. Há produtos e serviços que precisam de ser entregues ao comprador no dia</w:t>
+      </w:r>
+      <w:r>
+        <w:t xml:space="preserve"> e</w:t>
+      </w:r>
+      <w:r>
+        <w:t xml:space="preserve"> cabe ao ven</w:t>
+      </w:r>
+      <w:r>
+        <w:t>dedor entregar os produtos dentro do prazo e em perfeitas condições</w:t>
+      </w:r>
+      <w:r>
+        <w:t>.</w:t>
       </w:r>
     </w:p>
     <w:p>
@@ -1276,10 +1317,63 @@
           <w:b/>
           <w:u w:val="single"/>
         </w:rPr>
+        <w:lastRenderedPageBreak/>
         <w:t>Gestor de projeto proposto e níveis de autoridade</w:t>
       </w:r>
-      <w:r>
-        <w:t>: O gestor de projetos vai estar responsável por cumprir os prazos estabelecidos numa fase inicial e manter a equipa informada daquilo que é preciso para manter o projeto estável num bom caminho.</w:t>
+      <w:proofErr w:type="gramStart"/>
+      <w:r>
+        <w:t xml:space="preserve">: </w:t>
+      </w:r>
+      <w:r>
+        <w:t>Os</w:t>
+      </w:r>
+      <w:proofErr w:type="gramEnd"/>
+      <w:r>
+        <w:t xml:space="preserve"> clientes são os donos das lojas </w:t>
+      </w:r>
+      <w:r>
+        <w:rPr>
+          <w:rStyle w:val="normaltextrun"/>
+          <w:rFonts w:cstheme="minorHAnsi"/>
+          <w:i/>
+        </w:rPr>
+        <w:t>MandaVir</w:t>
+      </w:r>
+      <w:r>
+        <w:rPr>
+          <w:rStyle w:val="normaltextrun"/>
+          <w:rFonts w:cstheme="minorHAnsi"/>
+        </w:rPr>
+        <w:t xml:space="preserve"> e </w:t>
+      </w:r>
+      <w:r>
+        <w:rPr>
+          <w:rStyle w:val="normaltextrun"/>
+          <w:rFonts w:cstheme="minorHAnsi"/>
+          <w:i/>
+        </w:rPr>
+        <w:t>CompraBarato</w:t>
+      </w:r>
+      <w:r>
+        <w:rPr>
+          <w:rStyle w:val="normaltextrun"/>
+          <w:rFonts w:cstheme="minorHAnsi"/>
+        </w:rPr>
+        <w:t>,</w:t>
+      </w:r>
+      <w:r>
+        <w:rPr>
+          <w:rStyle w:val="normaltextrun"/>
+          <w:rFonts w:cstheme="minorHAnsi"/>
+        </w:rPr>
+        <w:t xml:space="preserve"> eles tomam as decisões finais de tudo o que se passa no projeto. O gestor de projetos </w:t>
+      </w:r>
+      <w:r>
+        <w:rPr>
+          <w:rStyle w:val="normaltextrun"/>
+          <w:rFonts w:cstheme="minorHAnsi"/>
+        </w:rPr>
+        <w:t>gere a equipa, o contabilista controla os gastos do projeto. Os programadores programam. Os web designers desenham o site. O pessoal do marketing faz publicidade ao site para atrair utilizadores.</w:t>
       </w:r>
     </w:p>
     <w:p>
@@ -1293,13 +1387,105 @@
         </w:rPr>
         <w:t>Organograma inicial e funções da equipa do projeto</w:t>
       </w:r>
-      <w:proofErr w:type="gramStart"/>
-      <w:r>
-        <w:t>: Será</w:t>
-      </w:r>
-      <w:proofErr w:type="gramEnd"/>
-      <w:r>
-        <w:t xml:space="preserve"> preciso contratar um gestor de projetos que ajude a gerir o projeto e contratar uma equipa capaz de levar o projeto até ao fim, tal como, um programador, um contabilista, um web designer, beta testers.</w:t>
+      <w:r>
+        <w:t xml:space="preserve">: </w:t>
+      </w:r>
+      <w:r>
+        <w:t xml:space="preserve">O gestor de projetos vai estar responsável por gerir a equipa que desenvolve o site, cumprir os prazos estabelecidos e manter o cliente informado de tudo o que se passa com o projeto. O contabilista deve estar a par dos gastos do projeto e da equipa, e avisar o gestor de qualquer </w:t>
+      </w:r>
+      <w:r>
+        <w:t>desvio</w:t>
+      </w:r>
+      <w:r>
+        <w:t>. Os programadores e web designer devem apenas programar e desenhar o site tal como o cliente pretende, e também de ir fazendo testes para ter a certeza que não existem bugs no site. O pessoal do marketing deve ser criativo e arranjar formas de atrair mais utilizadores.</w:t>
+      </w:r>
+    </w:p>
+    <w:p>
+      <w:pPr>
+        <w:keepNext/>
+        <w:spacing w:before="240" w:after="0"/>
+      </w:pPr>
+      <w:r>
+        <w:rPr>
+          <w:noProof/>
+        </w:rPr>
+        <w:drawing>
+          <wp:inline distT="0" distB="0" distL="0" distR="0">
+            <wp:extent cx="2857500" cy="1990725"/>
+            <wp:effectExtent l="0" t="0" r="0" b="9525"/>
+            <wp:docPr id="5" name="Imagem 5" descr="https://upload.wikimedia.org/wikipedia/commons/thumb/2/2e/Organizational_chart.svg/300px-Organizational_chart.svg.png"/>
+            <wp:cNvGraphicFramePr>
+              <a:graphicFrameLocks xmlns:a="http://schemas.openxmlformats.org/drawingml/2006/main" noChangeAspect="1"/>
+            </wp:cNvGraphicFramePr>
+            <a:graphic xmlns:a="http://schemas.openxmlformats.org/drawingml/2006/main">
+              <a:graphicData uri="http://schemas.openxmlformats.org/drawingml/2006/picture">
+                <pic:pic xmlns:pic="http://schemas.openxmlformats.org/drawingml/2006/picture">
+                  <pic:nvPicPr>
+                    <pic:cNvPr id="0" name="Picture 1" descr="https://upload.wikimedia.org/wikipedia/commons/thumb/2/2e/Organizational_chart.svg/300px-Organizational_chart.svg.png"/>
+                    <pic:cNvPicPr>
+                      <a:picLocks noChangeAspect="1" noChangeArrowheads="1"/>
+                    </pic:cNvPicPr>
+                  </pic:nvPicPr>
+                  <pic:blipFill>
+                    <a:blip r:embed="rId11">
+                      <a:extLst>
+                        <a:ext uri="{28A0092B-C50C-407E-A947-70E740481C1C}">
+                          <a14:useLocalDpi xmlns:a14="http://schemas.microsoft.com/office/drawing/2010/main" val="0"/>
+                        </a:ext>
+                      </a:extLst>
+                    </a:blip>
+                    <a:srcRect/>
+                    <a:stretch>
+                      <a:fillRect/>
+                    </a:stretch>
+                  </pic:blipFill>
+                  <pic:spPr bwMode="auto">
+                    <a:xfrm>
+                      <a:off x="0" y="0"/>
+                      <a:ext cx="2857500" cy="1990725"/>
+                    </a:xfrm>
+                    <a:prstGeom prst="rect">
+                      <a:avLst/>
+                    </a:prstGeom>
+                    <a:noFill/>
+                    <a:ln>
+                      <a:noFill/>
+                    </a:ln>
+                  </pic:spPr>
+                </pic:pic>
+              </a:graphicData>
+            </a:graphic>
+          </wp:inline>
+        </w:drawing>
+      </w:r>
+    </w:p>
+    <w:p>
+      <w:pPr>
+        <w:pStyle w:val="Legenda"/>
+      </w:pPr>
+      <w:r>
+        <w:t xml:space="preserve">Figura </w:t>
+      </w:r>
+      <w:r>
+        <w:fldChar w:fldCharType="begin"/>
+      </w:r>
+      <w:r>
+        <w:instrText xml:space="preserve"> SEQ Figura \* ARABIC </w:instrText>
+      </w:r>
+      <w:r>
+        <w:fldChar w:fldCharType="separate"/>
+      </w:r>
+      <w:r>
+        <w:rPr>
+          <w:noProof/>
+        </w:rPr>
+        <w:t>1</w:t>
+      </w:r>
+      <w:r>
+        <w:fldChar w:fldCharType="end"/>
+      </w:r>
+      <w:r>
+        <w:t xml:space="preserve"> - Organograma inicial</w:t>
       </w:r>
     </w:p>
     <w:p>
@@ -1313,13 +1499,101 @@
         </w:rPr>
         <w:t>Cronograma de macros (Milestones)</w:t>
       </w:r>
-      <w:proofErr w:type="gramStart"/>
-      <w:r>
-        <w:t>: Em</w:t>
-      </w:r>
-      <w:proofErr w:type="gramEnd"/>
-      <w:r>
-        <w:t xml:space="preserve"> primeiro lugar é necessário consultar um contabilista ou gestor de projetos para saber se é possível levar o projeto até ao fim. Depois disso, os promotores estabelecem um orçamento para o projeto e contrata-se uma equipa que possa executá-lo. São estabelecidas milestones semanais que o projeto deve atingir, para ter a certeza que cumpre os prazos e o projeto está pronto o mais rápido possível.</w:t>
+      <w:r>
+        <w:t xml:space="preserve">: </w:t>
+      </w:r>
+    </w:p>
+    <w:p>
+      <w:pPr>
+        <w:spacing w:after="0"/>
+      </w:pPr>
+      <w:r>
+        <w:t>Milestone 1 – Reunir uma equipa</w:t>
+      </w:r>
+      <w:r>
+        <w:t xml:space="preserve">, </w:t>
+      </w:r>
+      <w:r>
+        <w:t>Levantamento de Requisitos</w:t>
+      </w:r>
+    </w:p>
+    <w:p>
+      <w:pPr>
+        <w:spacing w:after="0"/>
+      </w:pPr>
+      <w:r>
+        <w:t xml:space="preserve">Milestone </w:t>
+      </w:r>
+      <w:r>
+        <w:t>2</w:t>
+      </w:r>
+      <w:r>
+        <w:t xml:space="preserve"> – </w:t>
+      </w:r>
+      <w:r>
+        <w:t>Desenvolvimento</w:t>
+      </w:r>
+    </w:p>
+    <w:p>
+      <w:pPr>
+        <w:spacing w:after="0"/>
+      </w:pPr>
+      <w:r>
+        <w:t xml:space="preserve">Milestone </w:t>
+      </w:r>
+      <w:r>
+        <w:t>3</w:t>
+      </w:r>
+      <w:r>
+        <w:t xml:space="preserve"> –</w:t>
+      </w:r>
+      <w:r>
+        <w:t xml:space="preserve"> </w:t>
+      </w:r>
+      <w:r>
+        <w:t>Marketing</w:t>
+      </w:r>
+      <w:bookmarkStart w:id="1" w:name="_GoBack"/>
+      <w:bookmarkEnd w:id="1"/>
+    </w:p>
+    <w:p>
+      <w:pPr>
+        <w:spacing w:after="0"/>
+      </w:pPr>
+      <w:r>
+        <w:t xml:space="preserve">Milestone </w:t>
+      </w:r>
+      <w:r>
+        <w:t>4</w:t>
+      </w:r>
+      <w:r>
+        <w:t xml:space="preserve"> –</w:t>
+      </w:r>
+      <w:r>
+        <w:t xml:space="preserve"> </w:t>
+      </w:r>
+      <w:r>
+        <w:t>Testes</w:t>
+      </w:r>
+    </w:p>
+    <w:p>
+      <w:pPr>
+        <w:spacing w:after="0"/>
+      </w:pPr>
+      <w:r>
+        <w:t xml:space="preserve">Milestone </w:t>
+      </w:r>
+      <w:r>
+        <w:t>5</w:t>
+      </w:r>
+      <w:r>
+        <w:t xml:space="preserve"> –</w:t>
+      </w:r>
+      <w:r>
+        <w:t xml:space="preserve"> </w:t>
+      </w:r>
+      <w:r>
+        <w:t>Projeto concluído</w:t>
       </w:r>
     </w:p>
     <w:p>
@@ -1333,37 +1607,76 @@
         </w:rPr>
         <w:t>Orçamentos resumidos do projeto</w:t>
       </w:r>
-      <w:proofErr w:type="gramStart"/>
-      <w:r>
-        <w:t>: Os</w:t>
-      </w:r>
-      <w:proofErr w:type="gramEnd"/>
-      <w:r>
-        <w:t xml:space="preserve"> principais investidores serão os donos das lojas </w:t>
-      </w:r>
-      <w:r>
-        <w:rPr>
-          <w:i/>
-        </w:rPr>
-        <w:t>MandaVir</w:t>
-      </w:r>
-      <w:r>
-        <w:t xml:space="preserve"> e </w:t>
-      </w:r>
-      <w:r>
-        <w:rPr>
-          <w:i/>
-        </w:rPr>
-        <w:t>CompraBarato</w:t>
-      </w:r>
-      <w:r>
-        <w:t>, visto que estes são os donos do projeto. Antes e durante a execução do projeto, está aberto e novos investidores e partes interessadas.</w:t>
+      <w:r>
+        <w:t xml:space="preserve">: </w:t>
       </w:r>
     </w:p>
     <w:p>
       <w:pPr>
         <w:spacing w:after="0"/>
       </w:pPr>
+      <w:r>
+        <w:t>1000€ - Gestor de Projetos</w:t>
+      </w:r>
+    </w:p>
+    <w:p>
+      <w:pPr>
+        <w:spacing w:after="0"/>
+      </w:pPr>
+      <w:r>
+        <w:t>500€ - Contabilista</w:t>
+      </w:r>
+    </w:p>
+    <w:p>
+      <w:pPr>
+        <w:spacing w:after="0"/>
+      </w:pPr>
+      <w:r>
+        <w:t>3000€ - 2 a 3 Programadores</w:t>
+      </w:r>
+    </w:p>
+    <w:p>
+      <w:pPr>
+        <w:spacing w:after="0"/>
+        <w:rPr>
+          <w:lang w:val="en-US"/>
+        </w:rPr>
+      </w:pPr>
+      <w:r>
+        <w:rPr>
+          <w:lang w:val="en-US"/>
+        </w:rPr>
+        <w:t>2000€ - 1 a 2 Web Designers</w:t>
+      </w:r>
+    </w:p>
+    <w:p>
+      <w:pPr>
+        <w:spacing w:after="0"/>
+        <w:jc w:val="both"/>
+        <w:rPr>
+          <w:lang w:val="en-US"/>
+        </w:rPr>
+      </w:pPr>
+      <w:r>
+        <w:rPr>
+          <w:lang w:val="en-US"/>
+        </w:rPr>
+        <w:t xml:space="preserve">1500€ - Marketing e </w:t>
+      </w:r>
+      <w:proofErr w:type="spellStart"/>
+      <w:r>
+        <w:rPr>
+          <w:lang w:val="en-US"/>
+        </w:rPr>
+        <w:t>Pessoal</w:t>
+      </w:r>
+      <w:proofErr w:type="spellEnd"/>
+      <w:r>
+        <w:rPr>
+          <w:lang w:val="en-US"/>
+        </w:rPr>
+        <w:t xml:space="preserve"> do Marketing</w:t>
+      </w:r>
     </w:p>
     <w:p>
       <w:pPr>
@@ -1399,9 +1712,9 @@
     </w:p>
     <w:p/>
     <w:sectPr>
-      <w:footerReference w:type="even" r:id="rId11"/>
-      <w:footerReference w:type="default" r:id="rId12"/>
-      <w:footerReference w:type="first" r:id="rId13"/>
+      <w:footerReference w:type="even" r:id="rId12"/>
+      <w:footerReference w:type="default" r:id="rId13"/>
+      <w:footerReference w:type="first" r:id="rId14"/>
       <w:pgSz w:w="11906" w:h="16838"/>
       <w:pgMar w:top="1134" w:right="1701" w:bottom="1417" w:left="1701" w:header="708" w:footer="970" w:gutter="0"/>
       <w:pgNumType w:start="0"/>
@@ -1552,6 +1865,7 @@
         <w:docPartUnique/>
       </w:docPartObj>
     </w:sdtPr>
+    <w:sdtEndPr/>
     <w:sdtContent>
       <w:p>
         <w:pPr>
@@ -2380,6 +2694,25 @@
       <w:color w:val="4472C4" w:themeColor="accent1"/>
     </w:rPr>
   </w:style>
+  <w:style w:type="paragraph" w:styleId="Legenda">
+    <w:name w:val="caption"/>
+    <w:basedOn w:val="Normal"/>
+    <w:next w:val="Normal"/>
+    <w:uiPriority w:val="35"/>
+    <w:unhideWhenUsed/>
+    <w:qFormat/>
+    <w:rsid w:val="00E65294"/>
+    <w:pPr>
+      <w:spacing w:after="200" w:line="240" w:lineRule="auto"/>
+    </w:pPr>
+    <w:rPr>
+      <w:i/>
+      <w:iCs/>
+      <w:color w:val="44546A" w:themeColor="text2"/>
+      <w:sz w:val="18"/>
+      <w:szCs w:val="18"/>
+    </w:rPr>
+  </w:style>
 </w:styles>
 </file>
 

--- a/GPI/GPI - 8160182.docx
+++ b/GPI/GPI - 8160182.docx
@@ -1269,43 +1269,7 @@
       </w:r>
       <w:proofErr w:type="gramEnd"/>
       <w:r>
-        <w:t xml:space="preserve"> em dia é muito comum fazer encomendas online</w:t>
-      </w:r>
-      <w:r>
-        <w:t>, é onde</w:t>
-      </w:r>
-      <w:r>
-        <w:t xml:space="preserve"> </w:t>
-      </w:r>
-      <w:r>
-        <w:t>se encontra</w:t>
-      </w:r>
-      <w:r>
-        <w:t xml:space="preserve"> </w:t>
-      </w:r>
-      <w:r>
-        <w:t>tu</w:t>
-      </w:r>
-      <w:r>
-        <w:t>do o que é produto ou serviço</w:t>
-      </w:r>
-      <w:r>
-        <w:t xml:space="preserve"> imaginável</w:t>
-      </w:r>
-      <w:r>
-        <w:t>. Há produtos e serviços que precisam de ser entregues ao comprador no dia</w:t>
-      </w:r>
-      <w:r>
-        <w:t xml:space="preserve"> e</w:t>
-      </w:r>
-      <w:r>
-        <w:t xml:space="preserve"> cabe ao ven</w:t>
-      </w:r>
-      <w:r>
-        <w:t>dedor entregar os produtos dentro do prazo e em perfeitas condições</w:t>
-      </w:r>
-      <w:r>
-        <w:t>.</w:t>
+        <w:t xml:space="preserve"> em dia é muito comum fazer encomendas online, é onde se encontra tudo o que é produto ou serviço imaginável. Há produtos e serviços que precisam de ser entregues ao comprador no dia e cabe ao vendedor entregar os produtos dentro do prazo e em perfeitas condições.</w:t>
       </w:r>
     </w:p>
     <w:p>
@@ -1466,24 +1430,14 @@
       <w:r>
         <w:t xml:space="preserve">Figura </w:t>
       </w:r>
-      <w:r>
-        <w:fldChar w:fldCharType="begin"/>
-      </w:r>
-      <w:r>
-        <w:instrText xml:space="preserve"> SEQ Figura \* ARABIC </w:instrText>
-      </w:r>
-      <w:r>
-        <w:fldChar w:fldCharType="separate"/>
-      </w:r>
-      <w:r>
-        <w:rPr>
-          <w:noProof/>
-        </w:rPr>
-        <w:t>1</w:t>
-      </w:r>
-      <w:r>
-        <w:fldChar w:fldCharType="end"/>
-      </w:r>
+      <w:fldSimple w:instr=" SEQ Figura \* ARABIC ">
+        <w:r>
+          <w:rPr>
+            <w:noProof/>
+          </w:rPr>
+          <w:t>1</w:t>
+        </w:r>
+      </w:fldSimple>
       <w:r>
         <w:t xml:space="preserve"> - Organograma inicial</w:t>
       </w:r>
@@ -1511,27 +1465,79 @@
         <w:t>Milestone 1 – Reunir uma equipa</w:t>
       </w:r>
       <w:r>
-        <w:t xml:space="preserve">, </w:t>
-      </w:r>
-      <w:r>
-        <w:t>Levantamento de Requisitos</w:t>
+        <w:t>, Levantamento de Requisitos</w:t>
       </w:r>
     </w:p>
     <w:p>
       <w:pPr>
         <w:spacing w:after="0"/>
+        <w:rPr>
+          <w:lang w:val="en-US"/>
+        </w:rPr>
+      </w:pPr>
+      <w:r>
+        <w:rPr>
+          <w:lang w:val="en-US"/>
+        </w:rPr>
+        <w:t xml:space="preserve">Milestone 2 – </w:t>
+      </w:r>
+      <w:r>
+        <w:rPr>
+          <w:lang w:val="en-US"/>
+        </w:rPr>
+        <w:t>Desenvolvimento</w:t>
+      </w:r>
+    </w:p>
+    <w:p>
+      <w:pPr>
+        <w:spacing w:after="0"/>
+        <w:rPr>
+          <w:lang w:val="en-US"/>
+        </w:rPr>
+      </w:pPr>
+      <w:r>
+        <w:rPr>
+          <w:lang w:val="en-US"/>
+        </w:rPr>
+        <w:t xml:space="preserve">Milestone 3 – </w:t>
+      </w:r>
+      <w:r>
+        <w:rPr>
+          <w:lang w:val="en-US"/>
+        </w:rPr>
+        <w:t>Marketing</w:t>
+      </w:r>
+    </w:p>
+    <w:p>
+      <w:pPr>
+        <w:spacing w:after="0"/>
+        <w:rPr>
+          <w:lang w:val="en-US"/>
+        </w:rPr>
+      </w:pPr>
+      <w:r>
+        <w:rPr>
+          <w:lang w:val="en-US"/>
+        </w:rPr>
+        <w:t xml:space="preserve">Milestone 4 – </w:t>
+      </w:r>
+      <w:r>
+        <w:rPr>
+          <w:lang w:val="en-US"/>
+        </w:rPr>
+        <w:t>Testes</w:t>
+      </w:r>
+    </w:p>
+    <w:p>
+      <w:pPr>
+        <w:spacing w:after="0"/>
       </w:pPr>
       <w:r>
         <w:t xml:space="preserve">Milestone </w:t>
       </w:r>
-      <w:r>
-        <w:t>2</w:t>
-      </w:r>
-      <w:r>
-        <w:t xml:space="preserve"> – </w:t>
-      </w:r>
-      <w:r>
-        <w:t>Desenvolvimento</w:t>
+      <w:bookmarkStart w:id="1" w:name="_GoBack"/>
+      <w:r>
+        <w:t>Contabilista</w:t>
       </w:r>
     </w:p>
     <w:p>
@@ -1539,58 +1545,33 @@
         <w:spacing w:after="0"/>
       </w:pPr>
       <w:r>
-        <w:t xml:space="preserve">Milestone </w:t>
-      </w:r>
-      <w:r>
-        <w:t>3</w:t>
-      </w:r>
-      <w:r>
-        <w:t xml:space="preserve"> –</w:t>
-      </w:r>
-      <w:r>
-        <w:t xml:space="preserve"> </w:t>
-      </w:r>
-      <w:r>
-        <w:t>Marketing</w:t>
-      </w:r>
-      <w:bookmarkStart w:id="1" w:name="_GoBack"/>
-      <w:bookmarkEnd w:id="1"/>
+        <w:t>3000€ - 2 a 3 Programadores</w:t>
+      </w:r>
     </w:p>
     <w:p>
       <w:pPr>
         <w:spacing w:after="0"/>
       </w:pPr>
       <w:r>
-        <w:t xml:space="preserve">Milestone </w:t>
-      </w:r>
-      <w:r>
-        <w:t>4</w:t>
-      </w:r>
-      <w:r>
-        <w:t xml:space="preserve"> –</w:t>
-      </w:r>
-      <w:r>
-        <w:t xml:space="preserve"> </w:t>
-      </w:r>
-      <w:r>
-        <w:t>Testes</w:t>
+        <w:t>2000€ - 1 a 2 Web Designers</w:t>
       </w:r>
     </w:p>
     <w:p>
       <w:pPr>
         <w:spacing w:after="0"/>
-      </w:pPr>
-      <w:r>
-        <w:t xml:space="preserve">Milestone </w:t>
-      </w:r>
-      <w:r>
-        <w:t>5</w:t>
-      </w:r>
-      <w:r>
-        <w:t xml:space="preserve"> –</w:t>
-      </w:r>
-      <w:r>
-        <w:t xml:space="preserve"> </w:t>
+        <w:jc w:val="both"/>
+      </w:pPr>
+      <w:r>
+        <w:t>1500€ - Marketing e Pessoal do Marketing</w:t>
+      </w:r>
+    </w:p>
+    <w:bookmarkEnd w:id="1"/>
+    <w:p>
+      <w:pPr>
+        <w:spacing w:after="0"/>
+      </w:pPr>
+      <w:r>
+        <w:t xml:space="preserve">5 – </w:t>
       </w:r>
       <w:r>
         <w:t>Projeto concluído</w:t>
@@ -1622,60 +1603,12 @@
     <w:p>
       <w:pPr>
         <w:spacing w:after="0"/>
-      </w:pPr>
-      <w:r>
-        <w:t>500€ - Contabilista</w:t>
-      </w:r>
-    </w:p>
-    <w:p>
-      <w:pPr>
-        <w:spacing w:after="0"/>
-      </w:pPr>
-      <w:r>
-        <w:t>3000€ - 2 a 3 Programadores</w:t>
-      </w:r>
-    </w:p>
-    <w:p>
-      <w:pPr>
-        <w:spacing w:after="0"/>
         <w:rPr>
           <w:lang w:val="en-US"/>
         </w:rPr>
       </w:pPr>
       <w:r>
-        <w:rPr>
-          <w:lang w:val="en-US"/>
-        </w:rPr>
-        <w:t>2000€ - 1 a 2 Web Designers</w:t>
-      </w:r>
-    </w:p>
-    <w:p>
-      <w:pPr>
-        <w:spacing w:after="0"/>
-        <w:jc w:val="both"/>
-        <w:rPr>
-          <w:lang w:val="en-US"/>
-        </w:rPr>
-      </w:pPr>
-      <w:r>
-        <w:rPr>
-          <w:lang w:val="en-US"/>
-        </w:rPr>
-        <w:t xml:space="preserve">1500€ - Marketing e </w:t>
-      </w:r>
-      <w:proofErr w:type="spellStart"/>
-      <w:r>
-        <w:rPr>
-          <w:lang w:val="en-US"/>
-        </w:rPr>
-        <w:t>Pessoal</w:t>
-      </w:r>
-      <w:proofErr w:type="spellEnd"/>
-      <w:r>
-        <w:rPr>
-          <w:lang w:val="en-US"/>
-        </w:rPr>
-        <w:t xml:space="preserve"> do Marketing</w:t>
+        <w:t xml:space="preserve">500€ - </w:t>
       </w:r>
     </w:p>
     <w:p>
@@ -1957,7 +1890,7 @@
                                   <w:noProof/>
                                   <w:color w:val="4472C4" w:themeColor="accent1"/>
                                 </w:rPr>
-                                <w:t>2</w:t>
+                                <w:t>1</w:t>
                               </w:r>
                               <w:r>
                                 <w:rPr>
@@ -2068,7 +2001,7 @@
                             <w:noProof/>
                             <w:color w:val="4472C4" w:themeColor="accent1"/>
                           </w:rPr>
-                          <w:t>2</w:t>
+                          <w:t>1</w:t>
                         </w:r>
                         <w:r>
                           <w:rPr>
